--- a/Docs/Report.docx
+++ b/Docs/Report.docx
@@ -1409,7 +1409,25 @@
           <w:sz w:val="36"/>
           <w:szCs w:val="36"/>
         </w:rPr>
-        <w:t xml:space="preserve"> implementing a compiler for a language closely resembling C++ using Lex and Yacc, aiming to tokenize source code, construct an abstract syntax tree, perform semantic analysis, generate intermediate representation code.</w:t>
+        <w:t xml:space="preserve"> implementing a compiler for a language closely resembling C++ using Lex and </w:t>
+      </w:r>
+      <w:proofErr w:type="spellStart"/>
+      <w:r>
+        <w:rPr>
+          <w:rFonts w:asciiTheme="majorBidi" w:hAnsiTheme="majorBidi" w:cstheme="majorBidi"/>
+          <w:sz w:val="36"/>
+          <w:szCs w:val="36"/>
+        </w:rPr>
+        <w:t>Yacc</w:t>
+      </w:r>
+      <w:proofErr w:type="spellEnd"/>
+      <w:r>
+        <w:rPr>
+          <w:rFonts w:asciiTheme="majorBidi" w:hAnsiTheme="majorBidi" w:cstheme="majorBidi"/>
+          <w:sz w:val="36"/>
+          <w:szCs w:val="36"/>
+        </w:rPr>
+        <w:t>, aiming to tokenize source code, construct an abstract syntax tree, perform semantic analysis, generate intermediate representation code.</w:t>
       </w:r>
     </w:p>
     <w:p>
@@ -2339,7 +2357,16 @@
                 <w:sz w:val="36"/>
                 <w:szCs w:val="36"/>
               </w:rPr>
-              <w:t>JMP EndLabel_</w:t>
+              <w:t xml:space="preserve">JMP </w:t>
+            </w:r>
+            <w:proofErr w:type="spellStart"/>
+            <w:r>
+              <w:rPr>
+                <w:rFonts w:asciiTheme="majorBidi" w:hAnsiTheme="majorBidi" w:cstheme="majorBidi"/>
+                <w:sz w:val="36"/>
+                <w:szCs w:val="36"/>
+              </w:rPr>
+              <w:t>EndLabel_</w:t>
             </w:r>
             <w:r>
               <w:rPr>
@@ -2350,6 +2377,7 @@
               </w:rPr>
               <w:t>LABLE</w:t>
             </w:r>
+            <w:proofErr w:type="spellEnd"/>
           </w:p>
         </w:tc>
         <w:tc>
@@ -2396,7 +2424,16 @@
                 <w:sz w:val="36"/>
                 <w:szCs w:val="36"/>
               </w:rPr>
-              <w:t xml:space="preserve"> EndLabel_</w:t>
+              <w:t xml:space="preserve"> </w:t>
+            </w:r>
+            <w:proofErr w:type="spellStart"/>
+            <w:r>
+              <w:rPr>
+                <w:rFonts w:asciiTheme="majorBidi" w:hAnsiTheme="majorBidi" w:cstheme="majorBidi"/>
+                <w:sz w:val="36"/>
+                <w:szCs w:val="36"/>
+              </w:rPr>
+              <w:t>EndLabel_</w:t>
             </w:r>
             <w:r>
               <w:rPr>
@@ -2407,6 +2444,7 @@
               </w:rPr>
               <w:t>LABLE</w:t>
             </w:r>
+            <w:proofErr w:type="spellEnd"/>
           </w:p>
         </w:tc>
         <w:tc>
@@ -2439,6 +2477,7 @@
                 <w:szCs w:val="36"/>
               </w:rPr>
             </w:pPr>
+            <w:proofErr w:type="spellStart"/>
             <w:r>
               <w:rPr>
                 <w:rFonts w:asciiTheme="majorBidi" w:hAnsiTheme="majorBidi" w:cstheme="majorBidi"/>
@@ -2456,6 +2495,7 @@
               </w:rPr>
               <w:t>LABLE</w:t>
             </w:r>
+            <w:proofErr w:type="spellEnd"/>
           </w:p>
         </w:tc>
         <w:tc>
@@ -2488,6 +2528,7 @@
                 <w:szCs w:val="36"/>
               </w:rPr>
             </w:pPr>
+            <w:proofErr w:type="spellStart"/>
             <w:r>
               <w:rPr>
                 <w:rFonts w:asciiTheme="majorBidi" w:hAnsiTheme="majorBidi" w:cstheme="majorBidi"/>
@@ -2505,6 +2546,7 @@
               </w:rPr>
               <w:t>LABLE</w:t>
             </w:r>
+            <w:proofErr w:type="spellEnd"/>
           </w:p>
         </w:tc>
         <w:tc>
@@ -2735,8 +2777,574 @@
           <w:sz w:val="44"/>
           <w:szCs w:val="44"/>
         </w:rPr>
+        <w:t xml:space="preserve">5. </w:t>
+      </w:r>
+      <w:r>
+        <w:rPr>
+          <w:rFonts w:asciiTheme="majorBidi" w:hAnsiTheme="majorBidi" w:cstheme="majorBidi"/>
+          <w:b/>
+          <w:bCs/>
+          <w:sz w:val="44"/>
+          <w:szCs w:val="44"/>
+        </w:rPr>
         <w:t>GUI</w:t>
       </w:r>
+    </w:p>
+    <w:p>
+      <w:pPr>
+        <w:rPr>
+          <w:rFonts w:asciiTheme="majorBidi" w:hAnsiTheme="majorBidi" w:cstheme="majorBidi"/>
+          <w:b/>
+          <w:bCs/>
+          <w:sz w:val="44"/>
+          <w:szCs w:val="44"/>
+        </w:rPr>
+      </w:pPr>
+      <w:r>
+        <w:rPr>
+          <w:rFonts w:asciiTheme="majorBidi" w:hAnsiTheme="majorBidi" w:cstheme="majorBidi"/>
+          <w:b/>
+          <w:bCs/>
+          <w:sz w:val="44"/>
+          <w:szCs w:val="44"/>
+        </w:rPr>
+        <w:lastRenderedPageBreak/>
+        <w:t xml:space="preserve">5. </w:t>
+      </w:r>
+      <w:r>
+        <w:rPr>
+          <w:rFonts w:asciiTheme="majorBidi" w:hAnsiTheme="majorBidi" w:cstheme="majorBidi"/>
+          <w:b/>
+          <w:bCs/>
+          <w:sz w:val="44"/>
+          <w:szCs w:val="44"/>
+        </w:rPr>
+        <w:t>Workload Distribution</w:t>
+      </w:r>
+    </w:p>
+    <w:tbl>
+      <w:tblPr>
+        <w:tblpPr w:leftFromText="180" w:rightFromText="180" w:vertAnchor="page" w:horzAnchor="margin" w:tblpX="620" w:tblpY="1551"/>
+        <w:tblW w:w="9890" w:type="dxa"/>
+        <w:tblCellMar>
+          <w:top w:w="15" w:type="dxa"/>
+          <w:left w:w="15" w:type="dxa"/>
+          <w:bottom w:w="15" w:type="dxa"/>
+          <w:right w:w="15" w:type="dxa"/>
+        </w:tblCellMar>
+        <w:tblLook w:val="04A0" w:firstRow="1" w:lastRow="0" w:firstColumn="1" w:lastColumn="0" w:noHBand="0" w:noVBand="1"/>
+      </w:tblPr>
+      <w:tblGrid>
+        <w:gridCol w:w="2600"/>
+        <w:gridCol w:w="7290"/>
+      </w:tblGrid>
+      <w:tr>
+        <w:trPr>
+          <w:trHeight w:val="375"/>
+        </w:trPr>
+        <w:tc>
+          <w:tcPr>
+            <w:tcW w:w="2600" w:type="dxa"/>
+            <w:tcBorders>
+              <w:top w:val="single" w:sz="8" w:space="0" w:color="000000"/>
+              <w:left w:val="single" w:sz="8" w:space="0" w:color="000000"/>
+              <w:bottom w:val="single" w:sz="8" w:space="0" w:color="000000"/>
+              <w:right w:val="single" w:sz="8" w:space="0" w:color="000000"/>
+            </w:tcBorders>
+            <w:tcMar>
+              <w:top w:w="100" w:type="dxa"/>
+              <w:left w:w="100" w:type="dxa"/>
+              <w:bottom w:w="100" w:type="dxa"/>
+              <w:right w:w="100" w:type="dxa"/>
+            </w:tcMar>
+            <w:vAlign w:val="center"/>
+            <w:hideMark/>
+          </w:tcPr>
+          <w:p>
+            <w:pPr>
+              <w:spacing w:after="0" w:line="240" w:lineRule="auto"/>
+              <w:jc w:val="center"/>
+              <w:rPr>
+                <w:rFonts w:asciiTheme="majorBidi" w:eastAsia="Times New Roman" w:hAnsiTheme="majorBidi" w:cstheme="majorBidi"/>
+                <w:kern w:val="0"/>
+                <w:sz w:val="24"/>
+                <w:szCs w:val="24"/>
+                <w14:ligatures w14:val="none"/>
+              </w:rPr>
+            </w:pPr>
+            <w:r>
+              <w:rPr>
+                <w:rFonts w:asciiTheme="majorBidi" w:eastAsia="Times New Roman" w:hAnsiTheme="majorBidi" w:cstheme="majorBidi"/>
+                <w:b/>
+                <w:bCs/>
+                <w:color w:val="000000"/>
+                <w:kern w:val="0"/>
+                <w:sz w:val="34"/>
+                <w:szCs w:val="34"/>
+                <w14:ligatures w14:val="none"/>
+              </w:rPr>
+              <w:t>Name</w:t>
+            </w:r>
+          </w:p>
+        </w:tc>
+        <w:tc>
+          <w:tcPr>
+            <w:tcW w:w="7290" w:type="dxa"/>
+            <w:tcBorders>
+              <w:top w:val="single" w:sz="8" w:space="0" w:color="000000"/>
+              <w:left w:val="single" w:sz="8" w:space="0" w:color="000000"/>
+              <w:bottom w:val="single" w:sz="8" w:space="0" w:color="000000"/>
+              <w:right w:val="single" w:sz="8" w:space="0" w:color="000000"/>
+            </w:tcBorders>
+            <w:tcMar>
+              <w:top w:w="100" w:type="dxa"/>
+              <w:left w:w="100" w:type="dxa"/>
+              <w:bottom w:w="100" w:type="dxa"/>
+              <w:right w:w="100" w:type="dxa"/>
+            </w:tcMar>
+            <w:vAlign w:val="center"/>
+            <w:hideMark/>
+          </w:tcPr>
+          <w:p>
+            <w:pPr>
+              <w:spacing w:after="0" w:line="240" w:lineRule="auto"/>
+              <w:jc w:val="center"/>
+              <w:rPr>
+                <w:rFonts w:asciiTheme="majorBidi" w:eastAsia="Times New Roman" w:hAnsiTheme="majorBidi" w:cstheme="majorBidi"/>
+                <w:kern w:val="0"/>
+                <w:sz w:val="24"/>
+                <w:szCs w:val="24"/>
+                <w14:ligatures w14:val="none"/>
+              </w:rPr>
+            </w:pPr>
+            <w:r>
+              <w:rPr>
+                <w:rFonts w:asciiTheme="majorBidi" w:eastAsia="Times New Roman" w:hAnsiTheme="majorBidi" w:cstheme="majorBidi"/>
+                <w:b/>
+                <w:bCs/>
+                <w:color w:val="000000"/>
+                <w:kern w:val="0"/>
+                <w:sz w:val="34"/>
+                <w:szCs w:val="34"/>
+                <w14:ligatures w14:val="none"/>
+              </w:rPr>
+              <w:t>Workload</w:t>
+            </w:r>
+          </w:p>
+        </w:tc>
+      </w:tr>
+      <w:tr>
+        <w:trPr>
+          <w:trHeight w:val="328"/>
+        </w:trPr>
+        <w:tc>
+          <w:tcPr>
+            <w:tcW w:w="2600" w:type="dxa"/>
+            <w:tcBorders>
+              <w:top w:val="single" w:sz="8" w:space="0" w:color="000000"/>
+              <w:left w:val="single" w:sz="8" w:space="0" w:color="000000"/>
+              <w:bottom w:val="single" w:sz="8" w:space="0" w:color="000000"/>
+              <w:right w:val="single" w:sz="8" w:space="0" w:color="000000"/>
+            </w:tcBorders>
+            <w:tcMar>
+              <w:top w:w="100" w:type="dxa"/>
+              <w:left w:w="100" w:type="dxa"/>
+              <w:bottom w:w="100" w:type="dxa"/>
+              <w:right w:w="100" w:type="dxa"/>
+            </w:tcMar>
+            <w:vAlign w:val="center"/>
+            <w:hideMark/>
+          </w:tcPr>
+          <w:p>
+            <w:pPr>
+              <w:bidi/>
+              <w:spacing w:after="0" w:line="240" w:lineRule="auto"/>
+              <w:jc w:val="center"/>
+              <w:rPr>
+                <w:rFonts w:asciiTheme="majorBidi" w:hAnsiTheme="majorBidi" w:cstheme="majorBidi"/>
+                <w:sz w:val="30"/>
+                <w:szCs w:val="30"/>
+              </w:rPr>
+            </w:pPr>
+            <w:r>
+              <w:rPr>
+                <w:rFonts w:asciiTheme="majorBidi" w:hAnsiTheme="majorBidi" w:cstheme="majorBidi"/>
+                <w:sz w:val="30"/>
+                <w:szCs w:val="30"/>
+              </w:rPr>
+              <w:t>Peter Atef</w:t>
+            </w:r>
+          </w:p>
+        </w:tc>
+        <w:tc>
+          <w:tcPr>
+            <w:tcW w:w="7290" w:type="dxa"/>
+            <w:tcBorders>
+              <w:top w:val="single" w:sz="8" w:space="0" w:color="000000"/>
+              <w:left w:val="single" w:sz="8" w:space="0" w:color="000000"/>
+              <w:bottom w:val="single" w:sz="8" w:space="0" w:color="000000"/>
+              <w:right w:val="single" w:sz="8" w:space="0" w:color="000000"/>
+            </w:tcBorders>
+            <w:tcMar>
+              <w:top w:w="100" w:type="dxa"/>
+              <w:left w:w="100" w:type="dxa"/>
+              <w:bottom w:w="100" w:type="dxa"/>
+              <w:right w:w="100" w:type="dxa"/>
+            </w:tcMar>
+            <w:vAlign w:val="center"/>
+            <w:hideMark/>
+          </w:tcPr>
+          <w:p>
+            <w:pPr>
+              <w:spacing w:after="0" w:line="240" w:lineRule="auto"/>
+              <w:jc w:val="center"/>
+              <w:rPr>
+                <w:rFonts w:asciiTheme="majorBidi" w:hAnsiTheme="majorBidi" w:cstheme="majorBidi"/>
+                <w:sz w:val="30"/>
+                <w:szCs w:val="30"/>
+              </w:rPr>
+            </w:pPr>
+            <w:r>
+              <w:rPr>
+                <w:rFonts w:asciiTheme="majorBidi" w:hAnsiTheme="majorBidi" w:cstheme="majorBidi"/>
+                <w:sz w:val="30"/>
+                <w:szCs w:val="30"/>
+              </w:rPr>
+              <w:t>L</w:t>
+            </w:r>
+            <w:r>
+              <w:rPr>
+                <w:rFonts w:asciiTheme="majorBidi" w:hAnsiTheme="majorBidi" w:cstheme="majorBidi"/>
+                <w:sz w:val="30"/>
+                <w:szCs w:val="30"/>
+              </w:rPr>
+              <w:t>exer</w:t>
+            </w:r>
+          </w:p>
+        </w:tc>
+      </w:tr>
+      <w:tr>
+        <w:trPr>
+          <w:trHeight w:val="339"/>
+        </w:trPr>
+        <w:tc>
+          <w:tcPr>
+            <w:tcW w:w="2600" w:type="dxa"/>
+            <w:tcBorders>
+              <w:top w:val="single" w:sz="8" w:space="0" w:color="000000"/>
+              <w:left w:val="single" w:sz="8" w:space="0" w:color="000000"/>
+              <w:bottom w:val="single" w:sz="8" w:space="0" w:color="000000"/>
+              <w:right w:val="single" w:sz="8" w:space="0" w:color="000000"/>
+            </w:tcBorders>
+            <w:tcMar>
+              <w:top w:w="100" w:type="dxa"/>
+              <w:left w:w="100" w:type="dxa"/>
+              <w:bottom w:w="100" w:type="dxa"/>
+              <w:right w:w="100" w:type="dxa"/>
+            </w:tcMar>
+            <w:vAlign w:val="center"/>
+            <w:hideMark/>
+          </w:tcPr>
+          <w:p>
+            <w:pPr>
+              <w:bidi/>
+              <w:spacing w:after="0" w:line="240" w:lineRule="auto"/>
+              <w:jc w:val="center"/>
+              <w:rPr>
+                <w:rFonts w:asciiTheme="majorBidi" w:hAnsiTheme="majorBidi" w:cstheme="majorBidi"/>
+                <w:sz w:val="30"/>
+                <w:szCs w:val="30"/>
+              </w:rPr>
+            </w:pPr>
+            <w:r>
+              <w:rPr>
+                <w:rFonts w:asciiTheme="majorBidi" w:hAnsiTheme="majorBidi" w:cstheme="majorBidi"/>
+                <w:sz w:val="30"/>
+                <w:szCs w:val="30"/>
+              </w:rPr>
+              <w:t>Mark Yasser</w:t>
+            </w:r>
+          </w:p>
+        </w:tc>
+        <w:tc>
+          <w:tcPr>
+            <w:tcW w:w="7290" w:type="dxa"/>
+            <w:tcBorders>
+              <w:top w:val="single" w:sz="8" w:space="0" w:color="000000"/>
+              <w:left w:val="single" w:sz="8" w:space="0" w:color="000000"/>
+              <w:bottom w:val="single" w:sz="8" w:space="0" w:color="000000"/>
+              <w:right w:val="single" w:sz="8" w:space="0" w:color="000000"/>
+            </w:tcBorders>
+            <w:tcMar>
+              <w:top w:w="100" w:type="dxa"/>
+              <w:left w:w="100" w:type="dxa"/>
+              <w:bottom w:w="100" w:type="dxa"/>
+              <w:right w:w="100" w:type="dxa"/>
+            </w:tcMar>
+            <w:vAlign w:val="center"/>
+            <w:hideMark/>
+          </w:tcPr>
+          <w:p>
+            <w:pPr>
+              <w:spacing w:after="0" w:line="240" w:lineRule="auto"/>
+              <w:jc w:val="center"/>
+              <w:rPr>
+                <w:rFonts w:asciiTheme="majorBidi" w:hAnsiTheme="majorBidi" w:cstheme="majorBidi"/>
+                <w:sz w:val="30"/>
+                <w:szCs w:val="30"/>
+              </w:rPr>
+            </w:pPr>
+            <w:r>
+              <w:rPr>
+                <w:rFonts w:asciiTheme="majorBidi" w:hAnsiTheme="majorBidi" w:cstheme="majorBidi"/>
+                <w:sz w:val="30"/>
+                <w:szCs w:val="30"/>
+              </w:rPr>
+              <w:t xml:space="preserve">Parser – phase </w:t>
+            </w:r>
+            <w:r>
+              <w:rPr>
+                <w:rFonts w:asciiTheme="majorBidi" w:hAnsiTheme="majorBidi" w:cstheme="majorBidi"/>
+                <w:sz w:val="30"/>
+                <w:szCs w:val="30"/>
+              </w:rPr>
+              <w:t>1</w:t>
+            </w:r>
+            <w:r>
+              <w:rPr>
+                <w:rFonts w:asciiTheme="majorBidi" w:hAnsiTheme="majorBidi" w:cstheme="majorBidi"/>
+                <w:sz w:val="30"/>
+                <w:szCs w:val="30"/>
+              </w:rPr>
+              <w:t xml:space="preserve"> (Grammar)</w:t>
+            </w:r>
+          </w:p>
+        </w:tc>
+      </w:tr>
+      <w:tr>
+        <w:trPr>
+          <w:trHeight w:val="328"/>
+        </w:trPr>
+        <w:tc>
+          <w:tcPr>
+            <w:tcW w:w="2600" w:type="dxa"/>
+            <w:tcBorders>
+              <w:top w:val="single" w:sz="8" w:space="0" w:color="000000"/>
+              <w:left w:val="single" w:sz="8" w:space="0" w:color="000000"/>
+              <w:bottom w:val="single" w:sz="8" w:space="0" w:color="000000"/>
+              <w:right w:val="single" w:sz="8" w:space="0" w:color="000000"/>
+            </w:tcBorders>
+            <w:tcMar>
+              <w:top w:w="100" w:type="dxa"/>
+              <w:left w:w="100" w:type="dxa"/>
+              <w:bottom w:w="100" w:type="dxa"/>
+              <w:right w:w="100" w:type="dxa"/>
+            </w:tcMar>
+            <w:vAlign w:val="center"/>
+            <w:hideMark/>
+          </w:tcPr>
+          <w:p>
+            <w:pPr>
+              <w:bidi/>
+              <w:spacing w:after="0" w:line="240" w:lineRule="auto"/>
+              <w:jc w:val="center"/>
+              <w:rPr>
+                <w:rFonts w:asciiTheme="majorBidi" w:hAnsiTheme="majorBidi" w:cstheme="majorBidi"/>
+                <w:sz w:val="30"/>
+                <w:szCs w:val="30"/>
+              </w:rPr>
+            </w:pPr>
+            <w:r>
+              <w:rPr>
+                <w:rFonts w:asciiTheme="majorBidi" w:hAnsiTheme="majorBidi" w:cstheme="majorBidi"/>
+                <w:sz w:val="30"/>
+                <w:szCs w:val="30"/>
+              </w:rPr>
+              <w:t>Karim Mahmoud</w:t>
+            </w:r>
+          </w:p>
+        </w:tc>
+        <w:tc>
+          <w:tcPr>
+            <w:tcW w:w="7290" w:type="dxa"/>
+            <w:tcBorders>
+              <w:top w:val="single" w:sz="8" w:space="0" w:color="000000"/>
+              <w:left w:val="single" w:sz="8" w:space="0" w:color="000000"/>
+              <w:bottom w:val="single" w:sz="8" w:space="0" w:color="000000"/>
+              <w:right w:val="single" w:sz="8" w:space="0" w:color="000000"/>
+            </w:tcBorders>
+            <w:tcMar>
+              <w:top w:w="100" w:type="dxa"/>
+              <w:left w:w="100" w:type="dxa"/>
+              <w:bottom w:w="100" w:type="dxa"/>
+              <w:right w:w="100" w:type="dxa"/>
+            </w:tcMar>
+            <w:vAlign w:val="center"/>
+            <w:hideMark/>
+          </w:tcPr>
+          <w:p>
+            <w:pPr>
+              <w:spacing w:after="0" w:line="240" w:lineRule="auto"/>
+              <w:jc w:val="center"/>
+              <w:rPr>
+                <w:rFonts w:asciiTheme="majorBidi" w:hAnsiTheme="majorBidi" w:cstheme="majorBidi"/>
+                <w:sz w:val="30"/>
+                <w:szCs w:val="30"/>
+              </w:rPr>
+            </w:pPr>
+            <w:r>
+              <w:rPr>
+                <w:rFonts w:asciiTheme="majorBidi" w:hAnsiTheme="majorBidi" w:cstheme="majorBidi"/>
+                <w:sz w:val="30"/>
+                <w:szCs w:val="30"/>
+              </w:rPr>
+              <w:t>Parser – phase 2</w:t>
+            </w:r>
+            <w:r>
+              <w:rPr>
+                <w:rFonts w:asciiTheme="majorBidi" w:hAnsiTheme="majorBidi" w:cstheme="majorBidi"/>
+                <w:sz w:val="30"/>
+                <w:szCs w:val="30"/>
+              </w:rPr>
+              <w:t xml:space="preserve"> </w:t>
+            </w:r>
+            <w:r>
+              <w:rPr>
+                <w:rFonts w:asciiTheme="majorBidi" w:hAnsiTheme="majorBidi" w:cstheme="majorBidi"/>
+                <w:sz w:val="28"/>
+                <w:szCs w:val="28"/>
+              </w:rPr>
+              <w:t>(Symbol table, Quadruples, Error Handling)</w:t>
+            </w:r>
+          </w:p>
+        </w:tc>
+      </w:tr>
+      <w:tr>
+        <w:trPr>
+          <w:trHeight w:val="328"/>
+        </w:trPr>
+        <w:tc>
+          <w:tcPr>
+            <w:tcW w:w="2600" w:type="dxa"/>
+            <w:tcBorders>
+              <w:top w:val="single" w:sz="8" w:space="0" w:color="000000"/>
+              <w:left w:val="single" w:sz="8" w:space="0" w:color="000000"/>
+              <w:bottom w:val="single" w:sz="8" w:space="0" w:color="000000"/>
+              <w:right w:val="single" w:sz="8" w:space="0" w:color="000000"/>
+            </w:tcBorders>
+            <w:tcMar>
+              <w:top w:w="100" w:type="dxa"/>
+              <w:left w:w="100" w:type="dxa"/>
+              <w:bottom w:w="100" w:type="dxa"/>
+              <w:right w:w="100" w:type="dxa"/>
+            </w:tcMar>
+            <w:vAlign w:val="center"/>
+            <w:hideMark/>
+          </w:tcPr>
+          <w:p>
+            <w:pPr>
+              <w:bidi/>
+              <w:spacing w:after="0" w:line="240" w:lineRule="auto"/>
+              <w:jc w:val="center"/>
+              <w:rPr>
+                <w:rFonts w:asciiTheme="majorBidi" w:hAnsiTheme="majorBidi" w:cstheme="majorBidi"/>
+                <w:sz w:val="30"/>
+                <w:szCs w:val="30"/>
+              </w:rPr>
+            </w:pPr>
+            <w:r>
+              <w:rPr>
+                <w:rFonts w:asciiTheme="majorBidi" w:hAnsiTheme="majorBidi" w:cstheme="majorBidi"/>
+                <w:sz w:val="30"/>
+                <w:szCs w:val="30"/>
+              </w:rPr>
+              <w:t>Bemoi Erian</w:t>
+            </w:r>
+          </w:p>
+        </w:tc>
+        <w:tc>
+          <w:tcPr>
+            <w:tcW w:w="7290" w:type="dxa"/>
+            <w:tcBorders>
+              <w:top w:val="single" w:sz="8" w:space="0" w:color="000000"/>
+              <w:left w:val="single" w:sz="8" w:space="0" w:color="000000"/>
+              <w:bottom w:val="single" w:sz="8" w:space="0" w:color="000000"/>
+              <w:right w:val="single" w:sz="8" w:space="0" w:color="000000"/>
+            </w:tcBorders>
+            <w:tcMar>
+              <w:top w:w="100" w:type="dxa"/>
+              <w:left w:w="100" w:type="dxa"/>
+              <w:bottom w:w="100" w:type="dxa"/>
+              <w:right w:w="100" w:type="dxa"/>
+            </w:tcMar>
+            <w:vAlign w:val="center"/>
+            <w:hideMark/>
+          </w:tcPr>
+          <w:p>
+            <w:pPr>
+              <w:spacing w:after="0" w:line="240" w:lineRule="auto"/>
+              <w:jc w:val="center"/>
+              <w:rPr>
+                <w:rFonts w:asciiTheme="majorBidi" w:hAnsiTheme="majorBidi" w:cstheme="majorBidi"/>
+                <w:sz w:val="30"/>
+                <w:szCs w:val="30"/>
+              </w:rPr>
+            </w:pPr>
+            <w:r>
+              <w:rPr>
+                <w:rFonts w:asciiTheme="majorBidi" w:hAnsiTheme="majorBidi" w:cstheme="majorBidi"/>
+                <w:sz w:val="30"/>
+                <w:szCs w:val="30"/>
+              </w:rPr>
+              <w:t>GUI</w:t>
+            </w:r>
+          </w:p>
+        </w:tc>
+      </w:tr>
+    </w:tbl>
+    <w:p>
+      <w:pPr>
+        <w:rPr>
+          <w:rFonts w:asciiTheme="majorBidi" w:hAnsiTheme="majorBidi" w:cstheme="majorBidi"/>
+          <w:b/>
+          <w:bCs/>
+          <w:sz w:val="44"/>
+          <w:szCs w:val="44"/>
+        </w:rPr>
+      </w:pPr>
+    </w:p>
+    <w:p>
+      <w:pPr>
+        <w:rPr>
+          <w:rFonts w:asciiTheme="majorBidi" w:hAnsiTheme="majorBidi" w:cstheme="majorBidi"/>
+          <w:b/>
+          <w:bCs/>
+          <w:sz w:val="44"/>
+          <w:szCs w:val="44"/>
+        </w:rPr>
+      </w:pPr>
+    </w:p>
+    <w:p>
+      <w:pPr>
+        <w:rPr>
+          <w:rFonts w:asciiTheme="majorBidi" w:hAnsiTheme="majorBidi" w:cstheme="majorBidi"/>
+          <w:b/>
+          <w:bCs/>
+          <w:sz w:val="44"/>
+          <w:szCs w:val="44"/>
+        </w:rPr>
+      </w:pPr>
+    </w:p>
+    <w:p>
+      <w:pPr>
+        <w:rPr>
+          <w:rFonts w:asciiTheme="majorBidi" w:hAnsiTheme="majorBidi" w:cstheme="majorBidi"/>
+          <w:b/>
+          <w:bCs/>
+          <w:sz w:val="44"/>
+          <w:szCs w:val="44"/>
+        </w:rPr>
+      </w:pPr>
     </w:p>
     <w:p>
       <w:pPr>
@@ -3170,7 +3778,7 @@
   <w:style w:type="paragraph" w:default="1" w:styleId="Normal">
     <w:name w:val="Normal"/>
     <w:qFormat/>
-    <w:rsid w:val="004D113C"/>
+    <w:rsid w:val="00333740"/>
   </w:style>
   <w:style w:type="paragraph" w:styleId="Heading1">
     <w:name w:val="heading 1"/>

--- a/Docs/Report.docx
+++ b/Docs/Report.docx
@@ -1571,23 +1571,23 @@
           <w:sz w:val="36"/>
           <w:szCs w:val="36"/>
         </w:rPr>
-        <w:t xml:space="preserve"> Python (</w:t>
+        <w:t xml:space="preserve"> </w:t>
       </w:r>
       <w:r>
         <w:rPr>
           <w:rFonts w:asciiTheme="majorBidi" w:hAnsiTheme="majorBidi" w:cstheme="majorBidi"/>
-          <w:sz w:val="36"/>
-          <w:szCs w:val="36"/>
-        </w:rPr>
-        <w:t>PyQt5</w:t>
+          <w:sz w:val="32"/>
+          <w:szCs w:val="32"/>
+        </w:rPr>
+        <w:t xml:space="preserve">Python </w:t>
       </w:r>
       <w:r>
         <w:rPr>
           <w:rFonts w:asciiTheme="majorBidi" w:hAnsiTheme="majorBidi" w:cstheme="majorBidi"/>
-          <w:sz w:val="36"/>
-          <w:szCs w:val="36"/>
-        </w:rPr>
-        <w:t xml:space="preserve"> library)</w:t>
+          <w:sz w:val="32"/>
+          <w:szCs w:val="32"/>
+        </w:rPr>
+        <w:t>(Flask) + HTML &amp; CSS &amp; JavaScript</w:t>
       </w:r>
     </w:p>
     <w:p>
@@ -2709,22 +2709,22 @@
           <w:szCs w:val="44"/>
         </w:rPr>
         <w:drawing>
-          <wp:anchor distT="0" distB="0" distL="114300" distR="114300" simplePos="0" relativeHeight="251658240" behindDoc="1" locked="0" layoutInCell="1" allowOverlap="1" wp14:anchorId="66CEC903" wp14:editId="0895D537">
+          <wp:anchor distT="0" distB="0" distL="114300" distR="114300" simplePos="0" relativeHeight="251658240" behindDoc="1" locked="0" layoutInCell="1" allowOverlap="1" wp14:anchorId="66CEC903" wp14:editId="148EDB04">
             <wp:simplePos x="0" y="0"/>
             <wp:positionH relativeFrom="margin">
-              <wp:align>right</wp:align>
+              <wp:posOffset>161925</wp:posOffset>
             </wp:positionH>
             <wp:positionV relativeFrom="paragraph">
-              <wp:posOffset>719455</wp:posOffset>
+              <wp:posOffset>462926</wp:posOffset>
             </wp:positionV>
-            <wp:extent cx="6858000" cy="3630295"/>
-            <wp:effectExtent l="0" t="0" r="0" b="8255"/>
+            <wp:extent cx="6457315" cy="3269615"/>
+            <wp:effectExtent l="0" t="0" r="635" b="6985"/>
             <wp:wrapTight wrapText="bothSides">
               <wp:wrapPolygon edited="0">
                 <wp:start x="0" y="0"/>
-                <wp:lineTo x="0" y="21536"/>
-                <wp:lineTo x="21540" y="21536"/>
-                <wp:lineTo x="21540" y="0"/>
+                <wp:lineTo x="0" y="21520"/>
+                <wp:lineTo x="21538" y="21520"/>
+                <wp:lineTo x="21538" y="0"/>
                 <wp:lineTo x="0" y="0"/>
               </wp:wrapPolygon>
             </wp:wrapTight>
@@ -2739,7 +2739,7 @@
                     <pic:cNvPr id="962259700" name="Picture 1"/>
                     <pic:cNvPicPr/>
                   </pic:nvPicPr>
-                  <pic:blipFill>
+                  <pic:blipFill rotWithShape="1">
                     <a:blip r:embed="rId4" cstate="print">
                       <a:extLst>
                         <a:ext uri="{28A0092B-C50C-407E-A947-70E740481C1C}">
@@ -2747,22 +2747,32 @@
                         </a:ext>
                       </a:extLst>
                     </a:blip>
-                    <a:stretch>
-                      <a:fillRect/>
-                    </a:stretch>
+                    <a:srcRect t="4483" b="5426"/>
+                    <a:stretch/>
                   </pic:blipFill>
-                  <pic:spPr>
+                  <pic:spPr bwMode="auto">
                     <a:xfrm>
                       <a:off x="0" y="0"/>
-                      <a:ext cx="6858000" cy="3630916"/>
+                      <a:ext cx="6457315" cy="3269615"/>
                     </a:xfrm>
                     <a:prstGeom prst="rect">
                       <a:avLst/>
                     </a:prstGeom>
+                    <a:ln>
+                      <a:noFill/>
+                    </a:ln>
+                    <a:extLst>
+                      <a:ext uri="{53640926-AAD7-44D8-BBD7-CCE9431645EC}">
+                        <a14:shadowObscured xmlns:a14="http://schemas.microsoft.com/office/drawing/2010/main"/>
+                      </a:ext>
+                    </a:extLst>
                   </pic:spPr>
                 </pic:pic>
               </a:graphicData>
             </a:graphic>
+            <wp14:sizeRelH relativeFrom="margin">
+              <wp14:pctWidth>0</wp14:pctWidth>
+            </wp14:sizeRelH>
             <wp14:sizeRelV relativeFrom="margin">
               <wp14:pctHeight>0</wp14:pctHeight>
             </wp14:sizeRelV>
@@ -2800,7 +2810,9 @@
           <w:szCs w:val="44"/>
         </w:rPr>
       </w:pPr>
-      <w:r>
+    </w:p>
+    <w:p>
+      <w:pPr>
         <w:rPr>
           <w:rFonts w:asciiTheme="majorBidi" w:hAnsiTheme="majorBidi" w:cstheme="majorBidi"/>
           <w:b/>
@@ -2808,8 +2820,17 @@
           <w:sz w:val="44"/>
           <w:szCs w:val="44"/>
         </w:rPr>
+      </w:pPr>
+      <w:r>
+        <w:rPr>
+          <w:rFonts w:asciiTheme="majorBidi" w:hAnsiTheme="majorBidi" w:cstheme="majorBidi"/>
+          <w:b/>
+          <w:bCs/>
+          <w:sz w:val="44"/>
+          <w:szCs w:val="44"/>
+        </w:rPr>
         <w:lastRenderedPageBreak/>
-        <w:t xml:space="preserve">5. </w:t>
+        <w:t>6</w:t>
       </w:r>
       <w:r>
         <w:rPr>
@@ -2819,7 +2840,7 @@
           <w:sz w:val="44"/>
           <w:szCs w:val="44"/>
         </w:rPr>
-        <w:t>Workload Distribution</w:t>
+        <w:t>. Workload Distribution</w:t>
       </w:r>
     </w:p>
     <w:tbl>
@@ -3100,15 +3121,7 @@
                 <w:sz w:val="30"/>
                 <w:szCs w:val="30"/>
               </w:rPr>
-              <w:t xml:space="preserve">Parser – phase </w:t>
-            </w:r>
-            <w:r>
-              <w:rPr>
-                <w:rFonts w:asciiTheme="majorBidi" w:hAnsiTheme="majorBidi" w:cstheme="majorBidi"/>
-                <w:sz w:val="30"/>
-                <w:szCs w:val="30"/>
-              </w:rPr>
-              <w:t>1</w:t>
+              <w:t>Parser – phase 1</w:t>
             </w:r>
             <w:r>
               <w:rPr>

--- a/Docs/Report.docx
+++ b/Docs/Report.docx
@@ -1396,7 +1396,25 @@
           <w:sz w:val="36"/>
           <w:szCs w:val="36"/>
         </w:rPr>
-        <w:t xml:space="preserve">In our project, we're building a compiler for a language that's similar to </w:t>
+        <w:t xml:space="preserve">In our project, we're building a compiler for a language that's </w:t>
+      </w:r>
+      <w:proofErr w:type="gramStart"/>
+      <w:r>
+        <w:rPr>
+          <w:rFonts w:asciiTheme="majorBidi" w:hAnsiTheme="majorBidi" w:cstheme="majorBidi"/>
+          <w:sz w:val="36"/>
+          <w:szCs w:val="36"/>
+        </w:rPr>
+        <w:t>similar to</w:t>
+      </w:r>
+      <w:proofErr w:type="gramEnd"/>
+      <w:r>
+        <w:rPr>
+          <w:rFonts w:asciiTheme="majorBidi" w:hAnsiTheme="majorBidi" w:cstheme="majorBidi"/>
+          <w:sz w:val="36"/>
+          <w:szCs w:val="36"/>
+        </w:rPr>
+        <w:t xml:space="preserve"> </w:t>
       </w:r>
       <w:r>
         <w:rPr>
@@ -1548,7 +1566,7 @@
           <w:sz w:val="36"/>
           <w:szCs w:val="36"/>
         </w:rPr>
-        <w:t xml:space="preserve"> Python (</w:t>
+        <w:t xml:space="preserve"> </w:t>
       </w:r>
       <w:r>
         <w:rPr>
@@ -1556,15 +1574,7 @@
           <w:sz w:val="36"/>
           <w:szCs w:val="36"/>
         </w:rPr>
-        <w:t>PyQt5</w:t>
-      </w:r>
-      <w:r>
-        <w:rPr>
-          <w:rFonts w:asciiTheme="majorBidi" w:hAnsiTheme="majorBidi" w:cstheme="majorBidi"/>
-          <w:sz w:val="36"/>
-          <w:szCs w:val="36"/>
-        </w:rPr>
-        <w:t xml:space="preserve"> library)</w:t>
+        <w:t xml:space="preserve">Flask </w:t>
       </w:r>
     </w:p>
     <w:p>
@@ -12861,21 +12871,21 @@
         </w:rPr>
         <w:lastRenderedPageBreak/>
         <w:drawing>
-          <wp:anchor distT="0" distB="0" distL="114300" distR="114300" simplePos="0" relativeHeight="251808768" behindDoc="1" locked="0" layoutInCell="1" allowOverlap="1" wp14:anchorId="31CF69DC" wp14:editId="1A56835C">
+          <wp:anchor distT="0" distB="0" distL="114300" distR="114300" simplePos="0" relativeHeight="251808768" behindDoc="1" locked="0" layoutInCell="1" allowOverlap="1" wp14:anchorId="31CF69DC" wp14:editId="27A512B1">
             <wp:simplePos x="0" y="0"/>
             <wp:positionH relativeFrom="margin">
-              <wp:align>left</wp:align>
+              <wp:posOffset>0</wp:posOffset>
             </wp:positionH>
             <wp:positionV relativeFrom="paragraph">
-              <wp:posOffset>388781</wp:posOffset>
+              <wp:posOffset>320040</wp:posOffset>
             </wp:positionV>
-            <wp:extent cx="6050915" cy="3063875"/>
-            <wp:effectExtent l="0" t="0" r="6985" b="3175"/>
+            <wp:extent cx="6050915" cy="3132455"/>
+            <wp:effectExtent l="0" t="0" r="6985" b="0"/>
             <wp:wrapTight wrapText="bothSides">
               <wp:wrapPolygon edited="0">
                 <wp:start x="0" y="0"/>
-                <wp:lineTo x="0" y="21488"/>
-                <wp:lineTo x="21557" y="21488"/>
+                <wp:lineTo x="0" y="21412"/>
+                <wp:lineTo x="21557" y="21412"/>
                 <wp:lineTo x="21557" y="0"/>
                 <wp:lineTo x="0" y="0"/>
               </wp:wrapPolygon>
@@ -12899,13 +12909,13 @@
                         </a:ext>
                       </a:extLst>
                     </a:blip>
-                    <a:srcRect t="4483" b="5426"/>
+                    <a:srcRect t="187" b="2322"/>
                     <a:stretch/>
                   </pic:blipFill>
                   <pic:spPr bwMode="auto">
                     <a:xfrm>
                       <a:off x="0" y="0"/>
-                      <a:ext cx="6050915" cy="3063875"/>
+                      <a:ext cx="6050915" cy="3132455"/>
                     </a:xfrm>
                     <a:prstGeom prst="rect">
                       <a:avLst/>
@@ -12961,17 +12971,7 @@
           <w:sz w:val="40"/>
           <w:szCs w:val="40"/>
         </w:rPr>
-        <w:t xml:space="preserve">Completed </w:t>
-      </w:r>
-      <w:r>
-        <w:rPr>
-          <w:rFonts w:asciiTheme="majorBidi" w:hAnsiTheme="majorBidi" w:cstheme="majorBidi"/>
-          <w:b/>
-          <w:bCs/>
-          <w:sz w:val="40"/>
-          <w:szCs w:val="40"/>
-        </w:rPr>
-        <w:t xml:space="preserve">Requirements </w:t>
+        <w:t xml:space="preserve">Completed Requirements </w:t>
       </w:r>
     </w:p>
     <w:p>
@@ -12993,15 +12993,7 @@
           <w:sz w:val="24"/>
           <w:szCs w:val="24"/>
         </w:rPr>
-        <w:t>We</w:t>
-      </w:r>
-      <w:r>
-        <w:rPr>
-          <w:rFonts w:asciiTheme="majorBidi" w:hAnsiTheme="majorBidi" w:cstheme="majorBidi"/>
-          <w:sz w:val="24"/>
-          <w:szCs w:val="24"/>
-        </w:rPr>
-        <w:t xml:space="preserve"> d</w:t>
+        <w:t>We d</w:t>
       </w:r>
       <w:r>
         <w:rPr>
@@ -13121,8 +13113,18 @@
           <w:sz w:val="24"/>
           <w:szCs w:val="24"/>
         </w:rPr>
-        <w:t>If-then-else statement, while loops, repeat-until loops, for loops, switch statement</w:t>
+        <w:t xml:space="preserve">If-then-else statement, while loops, repeat-until loops, for loops, switch </w:t>
       </w:r>
+      <w:proofErr w:type="gramStart"/>
+      <w:r>
+        <w:rPr>
+          <w:rFonts w:asciiTheme="majorBidi" w:hAnsiTheme="majorBidi" w:cstheme="majorBidi"/>
+          <w:sz w:val="24"/>
+          <w:szCs w:val="24"/>
+        </w:rPr>
+        <w:t>statement</w:t>
+      </w:r>
+      <w:proofErr w:type="gramEnd"/>
     </w:p>
     <w:p>
       <w:pPr>
@@ -13187,23 +13189,7 @@
           <w:sz w:val="24"/>
           <w:szCs w:val="24"/>
         </w:rPr>
-        <w:t>We</w:t>
-      </w:r>
-      <w:r>
-        <w:rPr>
-          <w:rFonts w:asciiTheme="majorBidi" w:hAnsiTheme="majorBidi" w:cstheme="majorBidi"/>
-          <w:sz w:val="24"/>
-          <w:szCs w:val="24"/>
-        </w:rPr>
-        <w:t xml:space="preserve"> </w:t>
-      </w:r>
-      <w:r>
-        <w:rPr>
-          <w:rFonts w:asciiTheme="majorBidi" w:hAnsiTheme="majorBidi" w:cstheme="majorBidi"/>
-          <w:sz w:val="24"/>
-          <w:szCs w:val="24"/>
-        </w:rPr>
-        <w:t>d</w:t>
+        <w:t>We d</w:t>
       </w:r>
       <w:r>
         <w:rPr>
@@ -13249,15 +13235,7 @@
           <w:sz w:val="24"/>
           <w:szCs w:val="24"/>
         </w:rPr>
-        <w:t>We</w:t>
-      </w:r>
-      <w:r>
-        <w:rPr>
-          <w:rFonts w:asciiTheme="majorBidi" w:hAnsiTheme="majorBidi" w:cstheme="majorBidi"/>
-          <w:sz w:val="24"/>
-          <w:szCs w:val="24"/>
-        </w:rPr>
-        <w:t xml:space="preserve"> </w:t>
+        <w:t xml:space="preserve">We </w:t>
       </w:r>
       <w:r>
         <w:rPr>
@@ -13311,23 +13289,7 @@
           <w:sz w:val="24"/>
           <w:szCs w:val="24"/>
         </w:rPr>
-        <w:t>We</w:t>
-      </w:r>
-      <w:r>
-        <w:rPr>
-          <w:rFonts w:asciiTheme="majorBidi" w:hAnsiTheme="majorBidi" w:cstheme="majorBidi"/>
-          <w:sz w:val="24"/>
-          <w:szCs w:val="24"/>
-        </w:rPr>
-        <w:t xml:space="preserve"> </w:t>
-      </w:r>
-      <w:r>
-        <w:rPr>
-          <w:rFonts w:asciiTheme="majorBidi" w:hAnsiTheme="majorBidi" w:cstheme="majorBidi"/>
-          <w:sz w:val="24"/>
-          <w:szCs w:val="24"/>
-        </w:rPr>
-        <w:t>d</w:t>
+        <w:t>We d</w:t>
       </w:r>
       <w:r>
         <w:rPr>
@@ -13389,15 +13351,7 @@
           <w:sz w:val="24"/>
           <w:szCs w:val="24"/>
         </w:rPr>
-        <w:t>We</w:t>
-      </w:r>
-      <w:r>
-        <w:rPr>
-          <w:rFonts w:asciiTheme="majorBidi" w:hAnsiTheme="majorBidi" w:cstheme="majorBidi"/>
-          <w:sz w:val="24"/>
-          <w:szCs w:val="24"/>
-        </w:rPr>
-        <w:t xml:space="preserve"> </w:t>
+        <w:t xml:space="preserve">We </w:t>
       </w:r>
       <w:r>
         <w:rPr>
@@ -13635,8 +13589,18 @@
           <w:sz w:val="24"/>
           <w:szCs w:val="24"/>
         </w:rPr>
-        <w:t xml:space="preserve"> a simple GUI</w:t>
+        <w:t xml:space="preserve"> a simple </w:t>
       </w:r>
+      <w:proofErr w:type="gramStart"/>
+      <w:r>
+        <w:rPr>
+          <w:rFonts w:asciiTheme="majorBidi" w:hAnsiTheme="majorBidi" w:cstheme="majorBidi"/>
+          <w:sz w:val="24"/>
+          <w:szCs w:val="24"/>
+        </w:rPr>
+        <w:t>GUI</w:t>
+      </w:r>
+      <w:proofErr w:type="gramEnd"/>
     </w:p>
     <w:p>
       <w:pPr>
@@ -13665,15 +13629,7 @@
           <w:sz w:val="24"/>
           <w:szCs w:val="24"/>
         </w:rPr>
-        <w:t xml:space="preserve">We </w:t>
-      </w:r>
-      <w:r>
-        <w:rPr>
-          <w:rFonts w:asciiTheme="majorBidi" w:hAnsiTheme="majorBidi" w:cstheme="majorBidi"/>
-          <w:sz w:val="24"/>
-          <w:szCs w:val="24"/>
-        </w:rPr>
-        <w:t>i</w:t>
+        <w:t>We i</w:t>
       </w:r>
       <w:r>
         <w:rPr>
@@ -13971,23 +13927,13 @@
                 <w:szCs w:val="30"/>
               </w:rPr>
             </w:pPr>
-            <w:proofErr w:type="spellStart"/>
             <w:r>
               <w:rPr>
                 <w:rFonts w:asciiTheme="majorBidi" w:hAnsiTheme="majorBidi" w:cstheme="majorBidi"/>
                 <w:sz w:val="30"/>
                 <w:szCs w:val="30"/>
               </w:rPr>
-              <w:t>Bemoi</w:t>
-            </w:r>
-            <w:proofErr w:type="spellEnd"/>
-            <w:r>
-              <w:rPr>
-                <w:rFonts w:asciiTheme="majorBidi" w:hAnsiTheme="majorBidi" w:cstheme="majorBidi"/>
-                <w:sz w:val="30"/>
-                <w:szCs w:val="30"/>
-              </w:rPr>
-              <w:t xml:space="preserve"> Erian</w:t>
+              <w:t>Bemoi Erian</w:t>
             </w:r>
           </w:p>
         </w:tc>
